--- a/Abu Talib Meta Verified bulk msg/Proposal and Quotation for Meta Verified, Blutick and BotMaster.docx
+++ b/Abu Talib Meta Verified bulk msg/Proposal and Quotation for Meta Verified, Blutick and BotMaster.docx
@@ -879,27 +879,14 @@
               <w:rPr>
                 <w:color w:val="1B1C2C"/>
               </w:rPr>
-              <w:t>-</w:t>
+              <w:t>-₹</w:t>
             </w:r>
             <w:r>
               <w:rPr>
                 <w:color w:val="1B1C2C"/>
-              </w:rPr>
-              <w:t>₹</w:t>
-            </w:r>
-            <w:r>
-              <w:rPr>
-                <w:color w:val="1B1C2C"/>
-                <w:lang w:val="en-IN"/>
-              </w:rPr>
-              <w:t>1</w:t>
-            </w:r>
-            <w:r>
-              <w:rPr>
-                <w:color w:val="1B1C2C"/>
-                <w:lang w:val="en-IN"/>
-              </w:rPr>
-              <w:t>,000</w:t>
+                <w:lang w:val="en-IN"/>
+              </w:rPr>
+              <w:t>1,000</w:t>
             </w:r>
           </w:p>
         </w:tc>
@@ -1324,7 +1311,6 @@
         <w:rPr>
           <w:b/>
           <w:color w:val="1B1C2C"/>
-          <w:lang w:val="en-IN"/>
         </w:rPr>
       </w:pPr>
       <w:r>
@@ -1335,14 +1321,7 @@
           <w:b/>
           <w:color w:val="1B1C2C"/>
         </w:rPr>
-        <w:t>₹17,700</w:t>
-      </w:r>
-      <w:r>
-        <w:rPr>
-          <w:b/>
-          <w:color w:val="1B1C2C"/>
-        </w:rPr>
-        <w:t xml:space="preserve"> </w:t>
+        <w:t xml:space="preserve">₹17,700 </w:t>
       </w:r>
     </w:p>
     <w:p>
@@ -1351,6 +1330,171 @@
         <w:spacing w:before="101"/>
         <w:ind w:left="450"/>
         <w:rPr>
+          <w:b/>
+          <w:color w:val="1B1C2C"/>
+        </w:rPr>
+      </w:pPr>
+    </w:p>
+    <w:p>
+      <w:pPr>
+        <w:ind w:left="719"/>
+      </w:pPr>
+      <w:r>
+        <w:t xml:space="preserve">Payment Terms- </w:t>
+      </w:r>
+    </w:p>
+    <w:p>
+      <w:pPr>
+        <w:pStyle w:val="ListParagraph"/>
+        <w:numPr>
+          <w:ilvl w:val="0"/>
+          <w:numId w:val="2"/>
+        </w:numPr>
+      </w:pPr>
+      <w:r>
+        <w:rPr>
+          <w:b/>
+          <w:color w:val="1B1C2C"/>
+        </w:rPr>
+        <w:t>₹5,</w:t>
+      </w:r>
+      <w:r>
+        <w:rPr>
+          <w:b/>
+          <w:color w:val="1B1C2C"/>
+        </w:rPr>
+        <w:t>9</w:t>
+      </w:r>
+      <w:r>
+        <w:rPr>
+          <w:b/>
+          <w:color w:val="1B1C2C"/>
+        </w:rPr>
+        <w:t xml:space="preserve">00 </w:t>
+      </w:r>
+      <w:r>
+        <w:rPr>
+          <w:color w:val="1B1C2C"/>
+        </w:rPr>
+        <w:t>Advance</w:t>
+      </w:r>
+      <w:r>
+        <w:rPr>
+          <w:b/>
+          <w:color w:val="1B1C2C"/>
+        </w:rPr>
+        <w:t xml:space="preserve"> </w:t>
+      </w:r>
+    </w:p>
+    <w:p>
+      <w:pPr>
+        <w:pStyle w:val="ListParagraph"/>
+        <w:numPr>
+          <w:ilvl w:val="0"/>
+          <w:numId w:val="2"/>
+        </w:numPr>
+      </w:pPr>
+      <w:r>
+        <w:rPr>
+          <w:b/>
+          <w:color w:val="1B1C2C"/>
+        </w:rPr>
+        <w:t>₹5,</w:t>
+      </w:r>
+      <w:r>
+        <w:rPr>
+          <w:b/>
+          <w:color w:val="1B1C2C"/>
+        </w:rPr>
+        <w:t>9</w:t>
+      </w:r>
+      <w:r>
+        <w:rPr>
+          <w:b/>
+          <w:color w:val="1B1C2C"/>
+        </w:rPr>
+        <w:t xml:space="preserve">00 </w:t>
+      </w:r>
+      <w:r>
+        <w:rPr>
+          <w:color w:val="1B1C2C"/>
+        </w:rPr>
+        <w:t>After 3 Months of service</w:t>
+      </w:r>
+      <w:r>
+        <w:rPr>
+          <w:b/>
+          <w:color w:val="1B1C2C"/>
+        </w:rPr>
+        <w:t xml:space="preserve">  </w:t>
+      </w:r>
+    </w:p>
+    <w:p>
+      <w:pPr>
+        <w:pStyle w:val="ListParagraph"/>
+        <w:numPr>
+          <w:ilvl w:val="0"/>
+          <w:numId w:val="2"/>
+        </w:numPr>
+      </w:pPr>
+      <w:r>
+        <w:rPr>
+          <w:b/>
+          <w:color w:val="1B1C2C"/>
+        </w:rPr>
+        <w:t>₹5,</w:t>
+      </w:r>
+      <w:r>
+        <w:rPr>
+          <w:b/>
+          <w:color w:val="1B1C2C"/>
+        </w:rPr>
+        <w:t>9</w:t>
+      </w:r>
+      <w:r>
+        <w:rPr>
+          <w:b/>
+          <w:color w:val="1B1C2C"/>
+        </w:rPr>
+        <w:t xml:space="preserve">00 </w:t>
+      </w:r>
+      <w:r>
+        <w:rPr>
+          <w:color w:val="1B1C2C"/>
+        </w:rPr>
+        <w:t>After 3 Months of service</w:t>
+      </w:r>
+      <w:r>
+        <w:rPr>
+          <w:b/>
+          <w:color w:val="1B1C2C"/>
+        </w:rPr>
+        <w:t xml:space="preserve"> </w:t>
+      </w:r>
+      <w:r>
+        <w:t xml:space="preserve">  </w:t>
+      </w:r>
+      <w:bookmarkStart w:id="0" w:name="_GoBack"/>
+      <w:bookmarkEnd w:id="0"/>
+    </w:p>
+    <w:p>
+      <w:pPr>
+        <w:pStyle w:val="BodyText"/>
+        <w:spacing w:before="101"/>
+        <w:ind w:left="450"/>
+        <w:rPr>
+          <w:b/>
+          <w:color w:val="1B1C2C"/>
+          <w:lang w:val="en-IN"/>
+        </w:rPr>
+      </w:pPr>
+    </w:p>
+    <w:p>
+      <w:pPr>
+        <w:pStyle w:val="BodyText"/>
+        <w:spacing w:before="101"/>
+        <w:ind w:left="450"/>
+        <w:rPr>
           <w:rFonts w:ascii="Calibri"/>
           <w:b/>
           <w:sz w:val="28"/>
@@ -1385,8 +1529,6 @@
         </w:rPr>
         <w:t>5</w:t>
       </w:r>
-      <w:bookmarkStart w:id="0" w:name="_GoBack"/>
-      <w:bookmarkEnd w:id="0"/>
       <w:r>
         <w:rPr>
           <w:rFonts w:ascii="Calibri"/>
@@ -1566,7 +1708,6 @@
         <w:rPr>
           <w:sz w:val="20"/>
         </w:rPr>
-        <w:lastRenderedPageBreak/>
         <w:t xml:space="preserve">QR Code – </w:t>
       </w:r>
       <w:r>
@@ -1765,6 +1906,95 @@
 <file path=word/numbering.xml><?xml version="1.0" encoding="utf-8"?>
 <w:numbering xmlns:wpc="http://schemas.microsoft.com/office/word/2010/wordprocessingCanvas" xmlns:mc="http://schemas.openxmlformats.org/markup-compatibility/2006" xmlns:o="urn:schemas-microsoft-com:office:office" xmlns:r="http://schemas.openxmlformats.org/officeDocument/2006/relationships" xmlns:m="http://schemas.openxmlformats.org/officeDocument/2006/math" xmlns:v="urn:schemas-microsoft-com:vml" xmlns:wp14="http://schemas.microsoft.com/office/word/2010/wordprocessingDrawing" xmlns:wp="http://schemas.openxmlformats.org/drawingml/2006/wordprocessingDrawing" xmlns:w10="urn:schemas-microsoft-com:office:word" xmlns:w="http://schemas.openxmlformats.org/wordprocessingml/2006/main" xmlns:w14="http://schemas.microsoft.com/office/word/2010/wordml" xmlns:wpg="http://schemas.microsoft.com/office/word/2010/wordprocessingGroup" xmlns:wpi="http://schemas.microsoft.com/office/word/2010/wordprocessingInk" xmlns:wne="http://schemas.microsoft.com/office/word/2006/wordml" xmlns:wps="http://schemas.microsoft.com/office/word/2010/wordprocessingShape" mc:Ignorable="w14 wp14">
   <w:abstractNum w:abstractNumId="0">
+    <w:nsid w:val="595C79AD"/>
+    <w:multiLevelType w:val="hybridMultilevel"/>
+    <w:tmpl w:val="A62C96D8"/>
+    <w:lvl w:ilvl="0" w:tplc="A03EF15A">
+      <w:start w:val="1"/>
+      <w:numFmt w:val="decimal"/>
+      <w:lvlText w:val="%1."/>
+      <w:lvlJc w:val="left"/>
+      <w:pPr>
+        <w:ind w:left="1079" w:hanging="360"/>
+      </w:pPr>
+      <w:rPr>
+        <w:rFonts w:hint="default"/>
+      </w:rPr>
+    </w:lvl>
+    <w:lvl w:ilvl="1" w:tplc="04090019" w:tentative="1">
+      <w:start w:val="1"/>
+      <w:numFmt w:val="lowerLetter"/>
+      <w:lvlText w:val="%2."/>
+      <w:lvlJc w:val="left"/>
+      <w:pPr>
+        <w:ind w:left="1799" w:hanging="360"/>
+      </w:pPr>
+    </w:lvl>
+    <w:lvl w:ilvl="2" w:tplc="0409001B" w:tentative="1">
+      <w:start w:val="1"/>
+      <w:numFmt w:val="lowerRoman"/>
+      <w:lvlText w:val="%3."/>
+      <w:lvlJc w:val="right"/>
+      <w:pPr>
+        <w:ind w:left="2519" w:hanging="180"/>
+      </w:pPr>
+    </w:lvl>
+    <w:lvl w:ilvl="3" w:tplc="0409000F" w:tentative="1">
+      <w:start w:val="1"/>
+      <w:numFmt w:val="decimal"/>
+      <w:lvlText w:val="%4."/>
+      <w:lvlJc w:val="left"/>
+      <w:pPr>
+        <w:ind w:left="3239" w:hanging="360"/>
+      </w:pPr>
+    </w:lvl>
+    <w:lvl w:ilvl="4" w:tplc="04090019" w:tentative="1">
+      <w:start w:val="1"/>
+      <w:numFmt w:val="lowerLetter"/>
+      <w:lvlText w:val="%5."/>
+      <w:lvlJc w:val="left"/>
+      <w:pPr>
+        <w:ind w:left="3959" w:hanging="360"/>
+      </w:pPr>
+    </w:lvl>
+    <w:lvl w:ilvl="5" w:tplc="0409001B" w:tentative="1">
+      <w:start w:val="1"/>
+      <w:numFmt w:val="lowerRoman"/>
+      <w:lvlText w:val="%6."/>
+      <w:lvlJc w:val="right"/>
+      <w:pPr>
+        <w:ind w:left="4679" w:hanging="180"/>
+      </w:pPr>
+    </w:lvl>
+    <w:lvl w:ilvl="6" w:tplc="0409000F" w:tentative="1">
+      <w:start w:val="1"/>
+      <w:numFmt w:val="decimal"/>
+      <w:lvlText w:val="%7."/>
+      <w:lvlJc w:val="left"/>
+      <w:pPr>
+        <w:ind w:left="5399" w:hanging="360"/>
+      </w:pPr>
+    </w:lvl>
+    <w:lvl w:ilvl="7" w:tplc="04090019" w:tentative="1">
+      <w:start w:val="1"/>
+      <w:numFmt w:val="lowerLetter"/>
+      <w:lvlText w:val="%8."/>
+      <w:lvlJc w:val="left"/>
+      <w:pPr>
+        <w:ind w:left="6119" w:hanging="360"/>
+      </w:pPr>
+    </w:lvl>
+    <w:lvl w:ilvl="8" w:tplc="0409001B" w:tentative="1">
+      <w:start w:val="1"/>
+      <w:numFmt w:val="lowerRoman"/>
+      <w:lvlText w:val="%9."/>
+      <w:lvlJc w:val="right"/>
+      <w:pPr>
+        <w:ind w:left="6839" w:hanging="180"/>
+      </w:pPr>
+    </w:lvl>
+  </w:abstractNum>
+  <w:abstractNum w:abstractNumId="1">
     <w:nsid w:val="6ED82B24"/>
     <w:multiLevelType w:val="multilevel"/>
     <w:tmpl w:val="6ED82B24"/>
@@ -1854,6 +2084,9 @@
     </w:lvl>
   </w:abstractNum>
   <w:num w:numId="1">
+    <w:abstractNumId w:val="1"/>
+  </w:num>
+  <w:num w:numId="2">
     <w:abstractNumId w:val="0"/>
   </w:num>
 </w:numbering>
@@ -2186,6 +2419,17 @@
       <w:szCs w:val="24"/>
     </w:rPr>
   </w:style>
+  <w:style w:type="paragraph" w:styleId="ListParagraph">
+    <w:name w:val="List Paragraph"/>
+    <w:basedOn w:val="Normal"/>
+    <w:uiPriority w:val="99"/>
+    <w:unhideWhenUsed/>
+    <w:rsid w:val="00AB35FE"/>
+    <w:pPr>
+      <w:ind w:left="720"/>
+      <w:contextualSpacing/>
+    </w:pPr>
+  </w:style>
 </w:styles>
 </file>
 
@@ -2516,6 +2760,17 @@
       <w:szCs w:val="24"/>
     </w:rPr>
   </w:style>
+  <w:style w:type="paragraph" w:styleId="ListParagraph">
+    <w:name w:val="List Paragraph"/>
+    <w:basedOn w:val="Normal"/>
+    <w:uiPriority w:val="99"/>
+    <w:unhideWhenUsed/>
+    <w:rsid w:val="00AB35FE"/>
+    <w:pPr>
+      <w:ind w:left="720"/>
+      <w:contextualSpacing/>
+    </w:pPr>
+  </w:style>
 </w:styles>
 </file>
 
@@ -2809,7 +3064,7 @@
 </file>
 
 <file path=customXml/itemProps1.xml><?xml version="1.0" encoding="utf-8"?>
-<ds:datastoreItem xmlns:ds="http://schemas.openxmlformats.org/officeDocument/2006/customXml" ds:itemID="{9D3F55C7-E00C-4BD6-A18A-F1F161597995}">
+<ds:datastoreItem xmlns:ds="http://schemas.openxmlformats.org/officeDocument/2006/customXml" ds:itemID="{012A4948-E8AE-4F2E-9C99-16F045E75E1A}">
   <ds:schemaRefs>
     <ds:schemaRef ds:uri="http://schemas.openxmlformats.org/officeDocument/2006/bibliography"/>
   </ds:schemaRefs>

--- a/Abu Talib Meta Verified bulk msg/Proposal and Quotation for Meta Verified, Blutick and BotMaster.docx
+++ b/Abu Talib Meta Verified bulk msg/Proposal and Quotation for Meta Verified, Blutick and BotMaster.docx
@@ -1428,6 +1428,8 @@
         </w:rPr>
         <w:t xml:space="preserve">  </w:t>
       </w:r>
+      <w:bookmarkStart w:id="0" w:name="_GoBack"/>
+      <w:bookmarkEnd w:id="0"/>
     </w:p>
     <w:p>
       <w:pPr>
@@ -1474,8 +1476,6 @@
       <w:r>
         <w:t xml:space="preserve">  </w:t>
       </w:r>
-      <w:bookmarkStart w:id="0" w:name="_GoBack"/>
-      <w:bookmarkEnd w:id="0"/>
     </w:p>
     <w:p>
       <w:pPr>
@@ -3064,7 +3064,7 @@
 </file>
 
 <file path=customXml/itemProps1.xml><?xml version="1.0" encoding="utf-8"?>
-<ds:datastoreItem xmlns:ds="http://schemas.openxmlformats.org/officeDocument/2006/customXml" ds:itemID="{012A4948-E8AE-4F2E-9C99-16F045E75E1A}">
+<ds:datastoreItem xmlns:ds="http://schemas.openxmlformats.org/officeDocument/2006/customXml" ds:itemID="{02630B0A-61D4-4D56-9A64-5418CFFE9FBC}">
   <ds:schemaRefs>
     <ds:schemaRef ds:uri="http://schemas.openxmlformats.org/officeDocument/2006/bibliography"/>
   </ds:schemaRefs>
